--- a/TryHackMe/startup/xandealee/writeup.docx
+++ b/TryHackMe/startup/xandealee/writeup.docx
@@ -81,6 +81,7 @@
           <w:lang w:val="en-US"/>
         </w:rPr>
       </w:pPr>
+      <w:proofErr w:type="spellStart"/>
       <w:r>
         <w:rPr>
           <w:rFonts w:eastAsia="Arial" w:cs="Arial"/>
@@ -88,7 +89,17 @@
           <w:szCs w:val="72"/>
           <w:lang w:val="en-US"/>
         </w:rPr>
-        <w:t>Relatório de CTF</w:t>
+        <w:t>Relatório</w:t>
+      </w:r>
+      <w:proofErr w:type="spellEnd"/>
+      <w:r>
+        <w:rPr>
+          <w:rFonts w:eastAsia="Arial" w:cs="Arial"/>
+          <w:sz w:val="72"/>
+          <w:szCs w:val="72"/>
+          <w:lang w:val="en-US"/>
+        </w:rPr>
+        <w:t xml:space="preserve"> de CTF</w:t>
       </w:r>
     </w:p>
     <w:p>
@@ -117,8 +128,19 @@
           <w:szCs w:val="32"/>
           <w:lang w:val="en-US"/>
         </w:rPr>
-        <w:t xml:space="preserve"> – TryHackMe</w:t>
-      </w:r>
+        <w:t xml:space="preserve"> – </w:t>
+      </w:r>
+      <w:proofErr w:type="spellStart"/>
+      <w:r>
+        <w:rPr>
+          <w:rFonts w:eastAsia="Arial" w:cs="Arial"/>
+          <w:sz w:val="32"/>
+          <w:szCs w:val="32"/>
+          <w:lang w:val="en-US"/>
+        </w:rPr>
+        <w:t>TryHackMe</w:t>
+      </w:r>
+      <w:proofErr w:type="spellEnd"/>
     </w:p>
     <w:p>
       <w:pPr>
@@ -243,8 +265,36 @@
                 <w:szCs w:val="24"/>
                 <w:lang w:val="en-US"/>
               </w:rPr>
-              <w:t>Alexandre Gualiume Coruquieri</w:t>
-            </w:r>
+              <w:t xml:space="preserve">Alexandre </w:t>
+            </w:r>
+            <w:proofErr w:type="spellStart"/>
+            <w:r>
+              <w:rPr>
+                <w:rFonts w:eastAsia="Arial" w:cs="Arial"/>
+                <w:szCs w:val="24"/>
+                <w:lang w:val="en-US"/>
+              </w:rPr>
+              <w:t>Gualiume</w:t>
+            </w:r>
+            <w:proofErr w:type="spellEnd"/>
+            <w:r>
+              <w:rPr>
+                <w:rFonts w:eastAsia="Arial" w:cs="Arial"/>
+                <w:szCs w:val="24"/>
+                <w:lang w:val="en-US"/>
+              </w:rPr>
+              <w:t xml:space="preserve"> </w:t>
+            </w:r>
+            <w:proofErr w:type="spellStart"/>
+            <w:r>
+              <w:rPr>
+                <w:rFonts w:eastAsia="Arial" w:cs="Arial"/>
+                <w:szCs w:val="24"/>
+                <w:lang w:val="en-US"/>
+              </w:rPr>
+              <w:t>Coruquieri</w:t>
+            </w:r>
+            <w:proofErr w:type="spellEnd"/>
           </w:p>
         </w:tc>
       </w:tr>
@@ -341,42 +391,7 @@
                 <w:rFonts w:eastAsia="Arial" w:cs="Arial"/>
                 <w:szCs w:val="24"/>
               </w:rPr>
-              <w:t>07</w:t>
-            </w:r>
-            <w:r>
-              <w:rPr>
-                <w:rFonts w:eastAsia="Arial" w:cs="Arial"/>
-                <w:szCs w:val="24"/>
-              </w:rPr>
-              <w:t>/</w:t>
-            </w:r>
-            <w:r>
-              <w:rPr>
-                <w:rFonts w:eastAsia="Arial" w:cs="Arial"/>
-                <w:szCs w:val="24"/>
-              </w:rPr>
-              <w:t>1</w:t>
-            </w:r>
-            <w:r>
-              <w:rPr>
-                <w:rFonts w:eastAsia="Arial" w:cs="Arial"/>
-                <w:szCs w:val="24"/>
-              </w:rPr>
-              <w:t>1</w:t>
-            </w:r>
-            <w:r>
-              <w:rPr>
-                <w:rFonts w:eastAsia="Arial" w:cs="Arial"/>
-                <w:szCs w:val="24"/>
-              </w:rPr>
-              <w:t>/</w:t>
-            </w:r>
-            <w:r>
-              <w:rPr>
-                <w:rFonts w:eastAsia="Arial" w:cs="Arial"/>
-                <w:szCs w:val="24"/>
-              </w:rPr>
-              <w:t>2024</w:t>
+              <w:t>13/11/2024</w:t>
             </w:r>
           </w:p>
         </w:tc>
@@ -505,8 +520,33 @@
                 <w:rFonts w:eastAsia="Arial" w:cs="Arial"/>
                 <w:szCs w:val="24"/>
               </w:rPr>
-              <w:t>Alexandre Gualiume Coruquieri</w:t>
-            </w:r>
+              <w:t xml:space="preserve">Alexandre </w:t>
+            </w:r>
+            <w:proofErr w:type="spellStart"/>
+            <w:r>
+              <w:rPr>
+                <w:rFonts w:eastAsia="Arial" w:cs="Arial"/>
+                <w:szCs w:val="24"/>
+              </w:rPr>
+              <w:t>Gualiume</w:t>
+            </w:r>
+            <w:proofErr w:type="spellEnd"/>
+            <w:r>
+              <w:rPr>
+                <w:rFonts w:eastAsia="Arial" w:cs="Arial"/>
+                <w:szCs w:val="24"/>
+              </w:rPr>
+              <w:t xml:space="preserve"> </w:t>
+            </w:r>
+            <w:proofErr w:type="spellStart"/>
+            <w:r>
+              <w:rPr>
+                <w:rFonts w:eastAsia="Arial" w:cs="Arial"/>
+                <w:szCs w:val="24"/>
+              </w:rPr>
+              <w:t>Coruquieri</w:t>
+            </w:r>
+            <w:proofErr w:type="spellEnd"/>
           </w:p>
         </w:tc>
         <w:tc>
@@ -575,7 +615,7 @@
                 <w:rFonts w:eastAsia="Arial" w:cs="Arial"/>
                 <w:szCs w:val="24"/>
               </w:rPr>
-              <w:t>Nome do revisor</w:t>
+              <w:t>Sérgio Guidi Trovo</w:t>
             </w:r>
           </w:p>
         </w:tc>
@@ -596,7 +636,7 @@
                 <w:rFonts w:eastAsia="Arial" w:cs="Arial"/>
                 <w:szCs w:val="24"/>
               </w:rPr>
-              <w:t>Orientador</w:t>
+              <w:t>Coordenador</w:t>
             </w:r>
           </w:p>
         </w:tc>
@@ -645,7 +685,7 @@
                 <w:rFonts w:eastAsia="Arial" w:cs="Arial"/>
                 <w:szCs w:val="24"/>
               </w:rPr>
-              <w:t>Nome do aprovador</w:t>
+              <w:t>Sérgio Guidi Trovo</w:t>
             </w:r>
           </w:p>
         </w:tc>
@@ -666,7 +706,7 @@
                 <w:rFonts w:eastAsia="Arial" w:cs="Arial"/>
                 <w:szCs w:val="24"/>
               </w:rPr>
-              <w:t>Diretor</w:t>
+              <w:t>Coordenador</w:t>
             </w:r>
           </w:p>
         </w:tc>
@@ -948,7 +988,7 @@
                 <w:rFonts w:eastAsia="Arial" w:cs="Arial"/>
                 <w:szCs w:val="24"/>
               </w:rPr>
-              <w:t>DD/MM/AAAA</w:t>
+              <w:t>13/11/2024</w:t>
             </w:r>
           </w:p>
         </w:tc>
@@ -1018,7 +1058,7 @@
                 <w:rFonts w:eastAsia="Arial" w:cs="Arial"/>
                 <w:szCs w:val="24"/>
               </w:rPr>
-              <w:t>DD/MM/AAAA</w:t>
+              <w:t>13/11/2024</w:t>
             </w:r>
           </w:p>
         </w:tc>
@@ -1065,12 +1105,22 @@
     </w:p>
     <w:p>
       <w:pPr>
-        <w:jc w:val="center"/>
+        <w:tabs>
+          <w:tab w:val="left" w:pos="3120"/>
+        </w:tabs>
         <w:rPr>
           <w:rFonts w:eastAsia="Arial" w:cs="Arial"/>
           <w:szCs w:val="24"/>
         </w:rPr>
       </w:pPr>
+      <w:r>
+        <w:rPr>
+          <w:rFonts w:eastAsia="Arial" w:cs="Arial"/>
+          <w:szCs w:val="24"/>
+        </w:rPr>
+        <w:lastRenderedPageBreak/>
+        <w:tab/>
+      </w:r>
     </w:p>
     <w:p>
       <w:pPr>
@@ -1828,43 +1878,63 @@
         </w:rPr>
         <w:t xml:space="preserve">O Startup CTF é divertido de resolver e aborda temas variados. Como por exemplo, </w:t>
       </w:r>
+      <w:proofErr w:type="spellStart"/>
       <w:r>
         <w:rPr>
           <w:rFonts w:eastAsia="Arial" w:cs="Arial"/>
           <w:i/>
           <w:szCs w:val="24"/>
         </w:rPr>
-        <w:t>Port Scanning</w:t>
-      </w:r>
-      <w:r>
-        <w:rPr>
-          <w:rFonts w:eastAsia="Arial" w:cs="Arial"/>
-          <w:szCs w:val="24"/>
-        </w:rPr>
-        <w:t xml:space="preserve">, enumeração de diretórios e arquivos, </w:t>
-      </w:r>
+        <w:t>Port</w:t>
+      </w:r>
+      <w:proofErr w:type="spellEnd"/>
       <w:r>
         <w:rPr>
           <w:rFonts w:eastAsia="Arial" w:cs="Arial"/>
           <w:i/>
           <w:szCs w:val="24"/>
         </w:rPr>
-        <w:t>Reverse Shell</w:t>
-      </w:r>
+        <w:t xml:space="preserve"> </w:t>
+      </w:r>
+      <w:proofErr w:type="spellStart"/>
+      <w:r>
+        <w:rPr>
+          <w:rFonts w:eastAsia="Arial" w:cs="Arial"/>
+          <w:i/>
+          <w:szCs w:val="24"/>
+        </w:rPr>
+        <w:t>Scanning</w:t>
+      </w:r>
+      <w:proofErr w:type="spellEnd"/>
       <w:r>
         <w:rPr>
           <w:rFonts w:eastAsia="Arial" w:cs="Arial"/>
           <w:szCs w:val="24"/>
         </w:rPr>
-        <w:t xml:space="preserve">, vulnerabilidades e escalonamento de privilégios.  </w:t>
-      </w:r>
-    </w:p>
-    <w:p>
-      <w:pPr>
+        <w:t xml:space="preserve">, enumeração de diretórios e arquivos, </w:t>
+      </w:r>
+      <w:r>
+        <w:rPr>
+          <w:rFonts w:eastAsia="Arial" w:cs="Arial"/>
+          <w:i/>
+          <w:szCs w:val="24"/>
+        </w:rPr>
+        <w:t>Reverse Shell</w:t>
+      </w:r>
+      <w:r>
         <w:rPr>
           <w:rFonts w:eastAsia="Arial" w:cs="Arial"/>
           <w:szCs w:val="24"/>
         </w:rPr>
+        <w:t xml:space="preserve">, vulnerabilidades e escalonamento de privilégios.  </w:t>
+      </w:r>
+    </w:p>
+    <w:p>
+      <w:pPr>
+        <w:rPr>
+          <w:rFonts w:eastAsia="Arial" w:cs="Arial"/>
+          <w:szCs w:val="24"/>
+        </w:rPr>
       </w:pPr>
     </w:p>
     <w:p>
@@ -1927,11 +1997,33 @@
       <w:r>
         <w:t xml:space="preserve"> para fazer um </w:t>
       </w:r>
+      <w:proofErr w:type="spellStart"/>
       <w:r>
         <w:rPr>
           <w:i/>
         </w:rPr>
-        <w:t xml:space="preserve">Port Scanning </w:t>
+        <w:t>Port</w:t>
+      </w:r>
+      <w:proofErr w:type="spellEnd"/>
+      <w:r>
+        <w:rPr>
+          <w:i/>
+        </w:rPr>
+        <w:t xml:space="preserve"> </w:t>
+      </w:r>
+      <w:proofErr w:type="spellStart"/>
+      <w:r>
+        <w:rPr>
+          <w:i/>
+        </w:rPr>
+        <w:t>Scanning</w:t>
+      </w:r>
+      <w:proofErr w:type="spellEnd"/>
+      <w:r>
+        <w:rPr>
+          <w:i/>
+        </w:rPr>
+        <w:t xml:space="preserve"> </w:t>
       </w:r>
       <w:r>
         <w:t>na máquina</w:t>
@@ -1939,12 +2031,14 @@
       <w:r>
         <w:t xml:space="preserve"> com o parâmetro </w:t>
       </w:r>
+      <w:proofErr w:type="spellStart"/>
       <w:r>
         <w:rPr>
           <w:i/>
         </w:rPr>
         <w:t>Agressive</w:t>
       </w:r>
+      <w:proofErr w:type="spellEnd"/>
       <w:r>
         <w:t xml:space="preserve"> (-A):</w:t>
       </w:r>
@@ -2015,12 +2109,23 @@
         <w:t>Nmap</w:t>
       </w:r>
       <w:r>
-        <w:t xml:space="preserve"> indica que há 3 portas abertas, a porta 21 (FTP), a 22 (SSH para conexão remota) e a porta 80 (HTTP). Além disso, o resultado indica que a conexão FTP pode ser feita usando o usuário ‘anonymous’ sem a exigir uma senha para autenticação.</w:t>
+        <w:t xml:space="preserve"> indica que há 3 portas abertas, a porta 21 (FTP), a 22 (SSH para conexão remota) e a porta 80 (HTTP). Além disso, o resultado indica que a conexão FTP pode ser feita usando o usuário ‘</w:t>
+      </w:r>
+      <w:proofErr w:type="spellStart"/>
+      <w:r>
+        <w:t>anonymous</w:t>
+      </w:r>
+      <w:proofErr w:type="spellEnd"/>
+      <w:r>
+        <w:t>’ sem exigir uma senha para autenticação.</w:t>
       </w:r>
     </w:p>
     <w:p>
       <w:r>
         <w:t>Consultando a página HTTP</w:t>
+      </w:r>
+      <w:r>
+        <w:t>,</w:t>
       </w:r>
       <w:r>
         <w:t xml:space="preserve"> não aparenta ter nenhuma informação importante:</w:t>
@@ -2152,12 +2257,14 @@
       <w:r>
         <w:t xml:space="preserve">Usando a ferramenta </w:t>
       </w:r>
+      <w:proofErr w:type="spellStart"/>
       <w:r>
         <w:rPr>
           <w:b/>
         </w:rPr>
         <w:t>Gobuster</w:t>
       </w:r>
+      <w:proofErr w:type="spellEnd"/>
       <w:r>
         <w:t xml:space="preserve"> para enumerar os diretórios web, </w:t>
       </w:r>
@@ -2232,7 +2339,23 @@
     </w:p>
     <w:p>
       <w:r>
-        <w:t>Com isso, é possível fazer um upload de um arquivo PHP de reverse shell e executar esse arquivo no diretório ‘/files/ftp’.</w:t>
+        <w:t xml:space="preserve">Com isso, é possível fazer um upload de um arquivo PHP de reverse </w:t>
+      </w:r>
+      <w:proofErr w:type="spellStart"/>
+      <w:r>
+        <w:t>shell</w:t>
+      </w:r>
+      <w:proofErr w:type="spellEnd"/>
+      <w:r>
+        <w:t xml:space="preserve"> e executar esse arquivo no diretório ‘/files/</w:t>
+      </w:r>
+      <w:proofErr w:type="spellStart"/>
+      <w:r>
+        <w:t>ftp</w:t>
+      </w:r>
+      <w:proofErr w:type="spellEnd"/>
+      <w:r>
+        <w:t>’.</w:t>
       </w:r>
     </w:p>
     <w:p>
@@ -2351,12 +2474,14 @@
       <w:r>
         <w:t xml:space="preserve">Para prosseguir, execute o </w:t>
       </w:r>
+      <w:proofErr w:type="spellStart"/>
       <w:r>
         <w:rPr>
           <w:b/>
         </w:rPr>
         <w:t>NetCat</w:t>
       </w:r>
+      <w:proofErr w:type="spellEnd"/>
       <w:r>
         <w:t xml:space="preserve"> na máquina local para escutar a porta escolhida no arquivo da </w:t>
       </w:r>
@@ -2571,7 +2696,23 @@
         <w:t>Para encontrar o arquivo ‘u</w:t>
       </w:r>
       <w:r>
-        <w:t>ser.txt’ será preciso ter acesso ao usuário “lennie” primeiro. Na pasta ‘Documents’ há um recado em relação ao</w:t>
+        <w:t>ser.txt’ será preciso ter acesso ao usuário “</w:t>
+      </w:r>
+      <w:proofErr w:type="spellStart"/>
+      <w:r>
+        <w:t>lennie</w:t>
+      </w:r>
+      <w:proofErr w:type="spellEnd"/>
+      <w:r>
+        <w:t>” primeiro. Na pasta ‘</w:t>
+      </w:r>
+      <w:proofErr w:type="spellStart"/>
+      <w:r>
+        <w:t>Documents</w:t>
+      </w:r>
+      <w:proofErr w:type="spellEnd"/>
+      <w:r>
+        <w:t>’ há um recado em relação ao</w:t>
       </w:r>
       <w:r>
         <w:t>s registros de incidentes, uma pasta que está exposto na máquina alvo.</w:t>
@@ -2698,8 +2839,13 @@
       <w:r>
         <w:t xml:space="preserve">local </w:t>
       </w:r>
-      <w:r>
-        <w:t xml:space="preserve">python </w:t>
+      <w:proofErr w:type="spellStart"/>
+      <w:r>
+        <w:t>python</w:t>
+      </w:r>
+      <w:proofErr w:type="spellEnd"/>
+      <w:r>
+        <w:t xml:space="preserve"> </w:t>
       </w:r>
       <w:r>
         <w:t>nesse diretório para transferir esse arquivo para a máquina local.</w:t>
@@ -2771,12 +2917,14 @@
       <w:r>
         <w:t xml:space="preserve">abra esse arquivo com a ferramenta </w:t>
       </w:r>
+      <w:proofErr w:type="spellStart"/>
       <w:r>
         <w:rPr>
           <w:b/>
         </w:rPr>
         <w:t>WireShark</w:t>
       </w:r>
+      <w:proofErr w:type="spellEnd"/>
       <w:r>
         <w:t xml:space="preserve"> para ter acesso aos pacotes de rede </w:t>
       </w:r>
@@ -2784,7 +2932,15 @@
         <w:t>registrados</w:t>
       </w:r>
       <w:r>
-        <w:t>. Entre esses pacotes, um deles é responsável por registrar os comandos executados no terminal, e entre esses comandos, um deles expõe a senha do usuário ‘lennie’.</w:t>
+        <w:t>. Entre esses pacotes, um deles é responsável por registrar os comandos executados no terminal, e entre esses comandos, um deles expõe a senha do usuário ‘</w:t>
+      </w:r>
+      <w:proofErr w:type="spellStart"/>
+      <w:r>
+        <w:t>lennie</w:t>
+      </w:r>
+      <w:proofErr w:type="spellEnd"/>
+      <w:r>
+        <w:t>’.</w:t>
       </w:r>
     </w:p>
     <w:p>
@@ -2793,7 +2949,7 @@
           <w:noProof/>
         </w:rPr>
         <w:drawing>
-          <wp:inline distT="0" distB="0" distL="0" distR="0" wp14:anchorId="15C50707" wp14:editId="4F35FF1E">
+          <wp:inline distT="0" distB="0" distL="0" distR="0" wp14:anchorId="15C50707" wp14:editId="16F9C821">
             <wp:extent cx="5400040" cy="2534920"/>
             <wp:effectExtent l="0" t="0" r="0" b="0"/>
             <wp:docPr id="525576180" name="Imagem 23" descr="Interface gráfica do usuário, Aplicativo, Tabela&#10;&#10;Descrição gerada automaticamente"/>
@@ -2914,7 +3070,15 @@
         <w:t>e</w:t>
       </w:r>
       <w:r>
-        <w:t xml:space="preserve"> no diretório ‘/home/lennie’ estará contido o arquivo ‘user.txt’:</w:t>
+        <w:t xml:space="preserve"> no diretório ‘/home/</w:t>
+      </w:r>
+      <w:proofErr w:type="spellStart"/>
+      <w:r>
+        <w:t>lennie</w:t>
+      </w:r>
+      <w:proofErr w:type="spellEnd"/>
+      <w:r>
+        <w:t>’ estará contido o arquivo ‘user.txt’:</w:t>
       </w:r>
     </w:p>
     <w:p>
@@ -2993,7 +3157,23 @@
         <w:t>Ao enumerar os arquivos d</w:t>
       </w:r>
       <w:r>
-        <w:t>e lennie, será possível encontrar alguns scripts que executam a partir de um crontab.</w:t>
+        <w:t xml:space="preserve">e </w:t>
+      </w:r>
+      <w:proofErr w:type="spellStart"/>
+      <w:r>
+        <w:t>lennie</w:t>
+      </w:r>
+      <w:proofErr w:type="spellEnd"/>
+      <w:r>
+        <w:t xml:space="preserve">, será possível encontrar alguns scripts que executam a partir de um </w:t>
+      </w:r>
+      <w:proofErr w:type="spellStart"/>
+      <w:r>
+        <w:t>crontab</w:t>
+      </w:r>
+      <w:proofErr w:type="spellEnd"/>
+      <w:r>
+        <w:t>.</w:t>
       </w:r>
       <w:r>
         <w:t xml:space="preserve"> </w:t>
@@ -3057,7 +3237,15 @@
         <w:t>O script ‘planner.sh’ copia o valor</w:t>
       </w:r>
       <w:r>
-        <w:t xml:space="preserve"> da variável ‘LIST’ e cola no arquivo de texto ‘startup_list’ em seguida executa o script ‘print.sh’, que por sua vez, exibe </w:t>
+        <w:t xml:space="preserve"> da variável ‘LIST’ e cola no arquivo de texto ‘</w:t>
+      </w:r>
+      <w:proofErr w:type="spellStart"/>
+      <w:r>
+        <w:t>startup_list</w:t>
+      </w:r>
+      <w:proofErr w:type="spellEnd"/>
+      <w:r>
+        <w:t xml:space="preserve">’ em seguida executa o script ‘print.sh’, que por sua vez, exibe </w:t>
       </w:r>
       <w:r>
         <w:t>n</w:t>
@@ -3067,10 +3255,26 @@
       </w:r>
       <w:r>
         <w:lastRenderedPageBreak/>
-        <w:t>terminal o texto “Done!”.</w:t>
-      </w:r>
-      <w:r>
-        <w:t xml:space="preserve"> Porém, o usuário ‘lennie’ possui acesso para editar, ler e escrever no arquivo ‘print.sh’, que será executado como root.</w:t>
+        <w:t>terminal o texto “</w:t>
+      </w:r>
+      <w:proofErr w:type="spellStart"/>
+      <w:r>
+        <w:t>Done</w:t>
+      </w:r>
+      <w:proofErr w:type="spellEnd"/>
+      <w:r>
+        <w:t>!”.</w:t>
+      </w:r>
+      <w:r>
+        <w:t xml:space="preserve"> Porém, o usuário ‘</w:t>
+      </w:r>
+      <w:proofErr w:type="spellStart"/>
+      <w:r>
+        <w:t>lennie</w:t>
+      </w:r>
+      <w:proofErr w:type="spellEnd"/>
+      <w:r>
+        <w:t>’ possui acesso para editar, ler e escrever no arquivo ‘print.sh’, que será executado como root.</w:t>
       </w:r>
     </w:p>
     <w:p>
@@ -3078,7 +3282,15 @@
         <w:t xml:space="preserve">Então, </w:t>
       </w:r>
       <w:r>
-        <w:t>digite um comando que fará um segundo comando ser copiado para o arquivo ‘print.sh’, o segundo comando irá copiar e ler o arquivo ‘/root/root.txt’ para o diretório ‘/home/lennie’. Dessa forma, será possível visualizar a flag final e finalizar o desafio.</w:t>
+        <w:t>digite um comando que fará um segundo comando ser copiado para o arquivo ‘print.sh’, o segundo comando irá copiar e ler o arquivo ‘/root/root.txt’ para o diretório ‘/home/</w:t>
+      </w:r>
+      <w:proofErr w:type="spellStart"/>
+      <w:r>
+        <w:t>lennie</w:t>
+      </w:r>
+      <w:proofErr w:type="spellEnd"/>
+      <w:r>
+        <w:t>’. Dessa forma, será possível visualizar a flag final e finalizar o desafio.</w:t>
       </w:r>
     </w:p>
     <w:p>
@@ -3170,7 +3382,23 @@
           <w:rFonts w:eastAsia="Arial" w:cs="Arial"/>
           <w:szCs w:val="24"/>
         </w:rPr>
-        <w:t>o escalonamento de privilégios dele pode ser um pouco desafiador no início. Portanto, pode ser um bom desafio para treinar os conceitos básicos de pentesting e comandos do terminal Linux.</w:t>
+        <w:t xml:space="preserve">o escalonamento de privilégios dele pode ser um pouco desafiador no início. Portanto, pode ser um bom desafio para treinar os conceitos básicos de </w:t>
+      </w:r>
+      <w:proofErr w:type="spellStart"/>
+      <w:r>
+        <w:rPr>
+          <w:rFonts w:eastAsia="Arial" w:cs="Arial"/>
+          <w:szCs w:val="24"/>
+        </w:rPr>
+        <w:t>pentesting</w:t>
+      </w:r>
+      <w:proofErr w:type="spellEnd"/>
+      <w:r>
+        <w:rPr>
+          <w:rFonts w:eastAsia="Arial" w:cs="Arial"/>
+          <w:szCs w:val="24"/>
+        </w:rPr>
+        <w:t xml:space="preserve"> e comandos do terminal Linux.</w:t>
       </w:r>
     </w:p>
     <w:p/>
@@ -3229,19 +3457,7 @@
           <w:rPr>
             <w:rStyle w:val="Hyperlink"/>
           </w:rPr>
-          <w:t>https://book.hacktricks.xy</w:t>
-        </w:r>
-        <w:r>
-          <w:rPr>
-            <w:rStyle w:val="Hyperlink"/>
-          </w:rPr>
-          <w:t>z</w:t>
-        </w:r>
-        <w:r>
-          <w:rPr>
-            <w:rStyle w:val="Hyperlink"/>
-          </w:rPr>
-          <w:t>/generic-methodologies-and-resources/reverse-shells/full-ttys</w:t>
+          <w:t>https://book.hacktricks.xyz/generic-methodologies-and-resources/reverse-shells/full-ttys</w:t>
         </w:r>
       </w:hyperlink>
     </w:p>
